--- a/chapter-9.docx
+++ b/chapter-9.docx
@@ -103,29 +103,76 @@
           <w:szCs w:val="32"/>
         </w:rPr>
         <w:tab/>
-        <w:t>Javascripts uses the (…) for both the rest and spread properties.</w:t>
-      </w:r>
-    </w:p>
-    <w:p>
-      <w:pPr>
-        <w:rPr>
-          <w:sz w:val="32"/>
-          <w:szCs w:val="32"/>
-        </w:rPr>
-      </w:pPr>
-      <w:r>
-        <w:rPr>
-          <w:sz w:val="32"/>
-          <w:szCs w:val="32"/>
-        </w:rPr>
-        <w:t>The …Rest syntax can help you to a larger  number of items by extracting them from</w:t>
-      </w:r>
-      <w:r>
-        <w:rPr>
-          <w:sz w:val="32"/>
-          <w:szCs w:val="32"/>
-        </w:rPr>
-        <w:t xml:space="preserve"> a single function parameter name.the single …rest parameter is assumed to contain one or more arguments passed to the function.</w:t>
+      </w:r>
+      <w:proofErr w:type="spellStart"/>
+      <w:r>
+        <w:rPr>
+          <w:sz w:val="32"/>
+          <w:szCs w:val="32"/>
+        </w:rPr>
+        <w:t>Javascripts</w:t>
+      </w:r>
+      <w:proofErr w:type="spellEnd"/>
+      <w:r>
+        <w:rPr>
+          <w:sz w:val="32"/>
+          <w:szCs w:val="32"/>
+        </w:rPr>
+        <w:t xml:space="preserve"> uses the (…) for both the rest and spread properties.</w:t>
+      </w:r>
+    </w:p>
+    <w:p>
+      <w:pPr>
+        <w:rPr>
+          <w:sz w:val="32"/>
+          <w:szCs w:val="32"/>
+        </w:rPr>
+      </w:pPr>
+      <w:r>
+        <w:rPr>
+          <w:sz w:val="32"/>
+          <w:szCs w:val="32"/>
+        </w:rPr>
+        <w:t xml:space="preserve">The …Rest syntax can help you to a </w:t>
+      </w:r>
+      <w:proofErr w:type="gramStart"/>
+      <w:r>
+        <w:rPr>
+          <w:sz w:val="32"/>
+          <w:szCs w:val="32"/>
+        </w:rPr>
+        <w:t>larger  number</w:t>
+      </w:r>
+      <w:proofErr w:type="gramEnd"/>
+      <w:r>
+        <w:rPr>
+          <w:sz w:val="32"/>
+          <w:szCs w:val="32"/>
+        </w:rPr>
+        <w:t xml:space="preserve"> of items by extracting them from</w:t>
+      </w:r>
+      <w:r>
+        <w:rPr>
+          <w:sz w:val="32"/>
+          <w:szCs w:val="32"/>
+        </w:rPr>
+        <w:t xml:space="preserve"> a single function parameter </w:t>
+      </w:r>
+      <w:proofErr w:type="spellStart"/>
+      <w:r>
+        <w:rPr>
+          <w:sz w:val="32"/>
+          <w:szCs w:val="32"/>
+        </w:rPr>
+        <w:t>name.the</w:t>
+      </w:r>
+      <w:proofErr w:type="spellEnd"/>
+      <w:r>
+        <w:rPr>
+          <w:sz w:val="32"/>
+          <w:szCs w:val="32"/>
+        </w:rPr>
+        <w:t xml:space="preserve"> single …rest parameter is assumed to contain one or more arguments passed to the function.</w:t>
       </w:r>
       <w:r>
         <w:rPr>
@@ -134,10 +181,10 @@
           <w:szCs w:val="32"/>
         </w:rPr>
         <w:drawing>
-          <wp:inline distT="0" distB="0" distL="0" distR="0" wp14:anchorId="1F8519C5" wp14:editId="6F4B5AB7">
+          <wp:inline distT="0" distB="0" distL="0" distR="0" wp14:anchorId="2589113E" wp14:editId="482491CF">
             <wp:extent cx="5731510" cy="3236595"/>
             <wp:effectExtent l="0" t="0" r="2540" b="1905"/>
-            <wp:docPr id="1" name="Picture 1"/>
+            <wp:docPr id="3" name="Picture 3"/>
             <wp:cNvGraphicFramePr>
               <a:graphicFrameLocks xmlns:a="http://schemas.openxmlformats.org/drawingml/2006/main" noChangeAspect="1"/>
             </wp:cNvGraphicFramePr>
@@ -145,7 +192,7 @@
               <a:graphicData uri="http://schemas.openxmlformats.org/drawingml/2006/picture">
                 <pic:pic xmlns:pic="http://schemas.openxmlformats.org/drawingml/2006/picture">
                   <pic:nvPicPr>
-                    <pic:cNvPr id="1" name="Picture 1"/>
+                    <pic:cNvPr id="3" name="Picture 3"/>
                     <pic:cNvPicPr/>
                   </pic:nvPicPr>
                   <pic:blipFill>
@@ -188,7 +235,32 @@
           <w:sz w:val="32"/>
           <w:szCs w:val="32"/>
         </w:rPr>
-        <w:t>After arrow function were introduced in  ecmascript 6 further to shorten code some started their variable name the character.</w:t>
+        <w:t xml:space="preserve">After arrow function were introduced </w:t>
+      </w:r>
+      <w:proofErr w:type="gramStart"/>
+      <w:r>
+        <w:rPr>
+          <w:sz w:val="32"/>
+          <w:szCs w:val="32"/>
+        </w:rPr>
+        <w:t xml:space="preserve">in  </w:t>
+      </w:r>
+      <w:proofErr w:type="spellStart"/>
+      <w:r>
+        <w:rPr>
+          <w:sz w:val="32"/>
+          <w:szCs w:val="32"/>
+        </w:rPr>
+        <w:t>ecmascript</w:t>
+      </w:r>
+      <w:proofErr w:type="spellEnd"/>
+      <w:proofErr w:type="gramEnd"/>
+      <w:r>
+        <w:rPr>
+          <w:sz w:val="32"/>
+          <w:szCs w:val="32"/>
+        </w:rPr>
+        <w:t xml:space="preserve"> 6 further to shorten code some started their variable name the character.</w:t>
       </w:r>
     </w:p>
     <w:p>
@@ -219,7 +291,39 @@
           <w:szCs w:val="32"/>
         </w:rPr>
         <w:tab/>
-        <w:t>You can  think of spread of an opposite of rest.It can help you extract parts from an object</w:t>
+        <w:t xml:space="preserve">You </w:t>
+      </w:r>
+      <w:proofErr w:type="gramStart"/>
+      <w:r>
+        <w:rPr>
+          <w:sz w:val="32"/>
+          <w:szCs w:val="32"/>
+        </w:rPr>
+        <w:t>can  think</w:t>
+      </w:r>
+      <w:proofErr w:type="gramEnd"/>
+      <w:r>
+        <w:rPr>
+          <w:sz w:val="32"/>
+          <w:szCs w:val="32"/>
+        </w:rPr>
+        <w:t xml:space="preserve"> of spread of an opposite of </w:t>
+      </w:r>
+      <w:proofErr w:type="spellStart"/>
+      <w:r>
+        <w:rPr>
+          <w:sz w:val="32"/>
+          <w:szCs w:val="32"/>
+        </w:rPr>
+        <w:t>rest.It</w:t>
+      </w:r>
+      <w:proofErr w:type="spellEnd"/>
+      <w:r>
+        <w:rPr>
+          <w:sz w:val="32"/>
+          <w:szCs w:val="32"/>
+        </w:rPr>
+        <w:t xml:space="preserve"> can help you extract parts from an object</w:t>
       </w:r>
       <w:r>
         <w:rPr>
@@ -256,7 +360,23 @@
           <w:sz w:val="32"/>
           <w:szCs w:val="32"/>
         </w:rPr>
-        <w:t xml:space="preserve">    …Spread operator-expand iterable into one or more arguments.</w:t>
+        <w:t xml:space="preserve">    …Spread operator-expand </w:t>
+      </w:r>
+      <w:proofErr w:type="spellStart"/>
+      <w:r>
+        <w:rPr>
+          <w:sz w:val="32"/>
+          <w:szCs w:val="32"/>
+        </w:rPr>
+        <w:t>iterable</w:t>
+      </w:r>
+      <w:proofErr w:type="spellEnd"/>
+      <w:r>
+        <w:rPr>
+          <w:sz w:val="32"/>
+          <w:szCs w:val="32"/>
+        </w:rPr>
+        <w:t xml:space="preserve"> into one or more arguments.</w:t>
       </w:r>
     </w:p>
     <w:p>
@@ -272,6 +392,243 @@
           <w:szCs w:val="32"/>
         </w:rPr>
         <w:t xml:space="preserve">    …Rest operator -collect all parameter in to an array.</w:t>
+      </w:r>
+    </w:p>
+    <w:p>
+      <w:pPr>
+        <w:rPr>
+          <w:sz w:val="32"/>
+          <w:szCs w:val="32"/>
+        </w:rPr>
+      </w:pPr>
+      <w:r>
+        <w:rPr>
+          <w:sz w:val="32"/>
+          <w:szCs w:val="32"/>
+        </w:rPr>
+        <w:t>Spread:</w:t>
+      </w:r>
+    </w:p>
+    <w:p>
+      <w:pPr>
+        <w:rPr>
+          <w:sz w:val="32"/>
+          <w:szCs w:val="32"/>
+        </w:rPr>
+      </w:pPr>
+      <w:r>
+        <w:rPr>
+          <w:sz w:val="32"/>
+          <w:szCs w:val="32"/>
+        </w:rPr>
+        <w:lastRenderedPageBreak/>
+        <w:tab/>
+        <w:t>You can think of spread of an opposite of rest.</w:t>
+      </w:r>
+    </w:p>
+    <w:p>
+      <w:pPr>
+        <w:rPr>
+          <w:sz w:val="32"/>
+          <w:szCs w:val="32"/>
+        </w:rPr>
+      </w:pPr>
+      <w:r>
+        <w:rPr>
+          <w:sz w:val="32"/>
+          <w:szCs w:val="32"/>
+        </w:rPr>
+        <w:tab/>
+        <w:t>It can help you extract part from an object.</w:t>
+      </w:r>
+    </w:p>
+    <w:p>
+      <w:pPr>
+        <w:rPr>
+          <w:sz w:val="32"/>
+          <w:szCs w:val="32"/>
+        </w:rPr>
+      </w:pPr>
+      <w:r>
+        <w:rPr>
+          <w:sz w:val="32"/>
+          <w:szCs w:val="32"/>
+        </w:rPr>
+        <w:t>…rest and …spread:</w:t>
+      </w:r>
+    </w:p>
+    <w:p>
+      <w:pPr>
+        <w:rPr>
+          <w:sz w:val="32"/>
+          <w:szCs w:val="32"/>
+        </w:rPr>
+      </w:pPr>
+      <w:r>
+        <w:rPr>
+          <w:sz w:val="32"/>
+          <w:szCs w:val="32"/>
+        </w:rPr>
+        <w:t>… spread operator- expands one or more arguments.</w:t>
+      </w:r>
+    </w:p>
+    <w:p>
+      <w:pPr>
+        <w:rPr>
+          <w:sz w:val="32"/>
+          <w:szCs w:val="32"/>
+        </w:rPr>
+      </w:pPr>
+      <w:r>
+        <w:rPr>
+          <w:sz w:val="32"/>
+          <w:szCs w:val="32"/>
+        </w:rPr>
+        <w:t>… rest operator – collect all remaining parameter into an array.</w:t>
+      </w:r>
+    </w:p>
+    <w:p>
+      <w:pPr>
+        <w:rPr>
+          <w:sz w:val="32"/>
+          <w:szCs w:val="32"/>
+        </w:rPr>
+      </w:pPr>
+      <w:r>
+        <w:rPr>
+          <w:sz w:val="32"/>
+          <w:szCs w:val="32"/>
+        </w:rPr>
+        <w:t>…rest:</w:t>
+      </w:r>
+    </w:p>
+    <w:p>
+      <w:pPr>
+        <w:rPr>
+          <w:sz w:val="32"/>
+          <w:szCs w:val="32"/>
+        </w:rPr>
+      </w:pPr>
+      <w:r>
+        <w:rPr>
+          <w:sz w:val="32"/>
+          <w:szCs w:val="32"/>
+        </w:rPr>
+        <w:tab/>
+        <w:t>The rest parameter can gather an unknown number of arguments passed to the function and store them in an array.</w:t>
+      </w:r>
+    </w:p>
+    <w:p>
+      <w:pPr>
+        <w:rPr>
+          <w:sz w:val="32"/>
+          <w:szCs w:val="32"/>
+        </w:rPr>
+      </w:pPr>
+      <w:r>
+        <w:rPr>
+          <w:noProof/>
+          <w:sz w:val="32"/>
+          <w:szCs w:val="32"/>
+        </w:rPr>
+        <w:drawing>
+          <wp:inline distT="0" distB="0" distL="0" distR="0" wp14:anchorId="549CA1CF" wp14:editId="3CB64932">
+            <wp:extent cx="5731510" cy="3236595"/>
+            <wp:effectExtent l="0" t="0" r="2540" b="1905"/>
+            <wp:docPr id="4" name="Picture 4"/>
+            <wp:cNvGraphicFramePr>
+              <a:graphicFrameLocks xmlns:a="http://schemas.openxmlformats.org/drawingml/2006/main" noChangeAspect="1"/>
+            </wp:cNvGraphicFramePr>
+            <a:graphic xmlns:a="http://schemas.openxmlformats.org/drawingml/2006/main">
+              <a:graphicData uri="http://schemas.openxmlformats.org/drawingml/2006/picture">
+                <pic:pic xmlns:pic="http://schemas.openxmlformats.org/drawingml/2006/picture">
+                  <pic:nvPicPr>
+                    <pic:cNvPr id="4" name="Picture 4"/>
+                    <pic:cNvPicPr/>
+                  </pic:nvPicPr>
+                  <pic:blipFill>
+                    <a:blip r:embed="rId5">
+                      <a:extLst>
+                        <a:ext uri="{28A0092B-C50C-407E-A947-70E740481C1C}">
+                          <a14:useLocalDpi xmlns:a14="http://schemas.microsoft.com/office/drawing/2010/main" val="0"/>
+                        </a:ext>
+                      </a:extLst>
+                    </a:blip>
+                    <a:stretch>
+                      <a:fillRect/>
+                    </a:stretch>
+                  </pic:blipFill>
+                  <pic:spPr>
+                    <a:xfrm>
+                      <a:off x="0" y="0"/>
+                      <a:ext cx="5731510" cy="3236595"/>
+                    </a:xfrm>
+                    <a:prstGeom prst="rect">
+                      <a:avLst/>
+                    </a:prstGeom>
+                  </pic:spPr>
+                </pic:pic>
+              </a:graphicData>
+            </a:graphic>
+          </wp:inline>
+        </w:drawing>
+      </w:r>
+    </w:p>
+    <w:p>
+      <w:pPr>
+        <w:rPr>
+          <w:sz w:val="32"/>
+          <w:szCs w:val="32"/>
+        </w:rPr>
+      </w:pPr>
+      <w:r>
+        <w:rPr>
+          <w:noProof/>
+          <w:sz w:val="32"/>
+          <w:szCs w:val="32"/>
+        </w:rPr>
+        <w:lastRenderedPageBreak/>
+        <w:drawing>
+          <wp:inline distT="0" distB="0" distL="0" distR="0" wp14:anchorId="362DE365" wp14:editId="5C0C1DAE">
+            <wp:extent cx="5731510" cy="3236595"/>
+            <wp:effectExtent l="0" t="0" r="2540" b="1905"/>
+            <wp:docPr id="5" name="Picture 5"/>
+            <wp:cNvGraphicFramePr>
+              <a:graphicFrameLocks xmlns:a="http://schemas.openxmlformats.org/drawingml/2006/main" noChangeAspect="1"/>
+            </wp:cNvGraphicFramePr>
+            <a:graphic xmlns:a="http://schemas.openxmlformats.org/drawingml/2006/main">
+              <a:graphicData uri="http://schemas.openxmlformats.org/drawingml/2006/picture">
+                <pic:pic xmlns:pic="http://schemas.openxmlformats.org/drawingml/2006/picture">
+                  <pic:nvPicPr>
+                    <pic:cNvPr id="5" name="Picture 5"/>
+                    <pic:cNvPicPr/>
+                  </pic:nvPicPr>
+                  <pic:blipFill>
+                    <a:blip r:embed="rId6">
+                      <a:extLst>
+                        <a:ext uri="{28A0092B-C50C-407E-A947-70E740481C1C}">
+                          <a14:useLocalDpi xmlns:a14="http://schemas.microsoft.com/office/drawing/2010/main" val="0"/>
+                        </a:ext>
+                      </a:extLst>
+                    </a:blip>
+                    <a:stretch>
+                      <a:fillRect/>
+                    </a:stretch>
+                  </pic:blipFill>
+                  <pic:spPr>
+                    <a:xfrm>
+                      <a:off x="0" y="0"/>
+                      <a:ext cx="5731510" cy="3236595"/>
+                    </a:xfrm>
+                    <a:prstGeom prst="rect">
+                      <a:avLst/>
+                    </a:prstGeom>
+                  </pic:spPr>
+                </pic:pic>
+              </a:graphicData>
+            </a:graphic>
+          </wp:inline>
+        </w:drawing>
       </w:r>
     </w:p>
     <w:p>
